--- a/SistemasTecnologicos/modelo.docx
+++ b/SistemasTecnologicos/modelo.docx
@@ -892,14 +892,6 @@
     <w:p>
       <w:pPr>
         <w:pStyle w:val="Textoindependiente"/>
-        <w:rPr>
-          <w:sz w:val="36"/>
-        </w:rPr>
-      </w:pPr>
-    </w:p>
-    <w:p>
-      <w:pPr>
-        <w:pStyle w:val="Textoindependiente"/>
         <w:spacing w:before="3"/>
         <w:rPr>
           <w:sz w:val="36"/>
@@ -1066,14 +1058,6 @@
         </w:rPr>
         <w:t>:</w:t>
       </w:r>
-    </w:p>
-    <w:p>
-      <w:pPr>
-        <w:pStyle w:val="Textoindependiente"/>
-        <w:rPr>
-          <w:sz w:val="36"/>
-        </w:rPr>
-      </w:pPr>
     </w:p>
     <w:p>
       <w:pPr>

--- a/SistemasTecnologicos/modelo.docx
+++ b/SistemasTecnologicos/modelo.docx
@@ -868,30 +868,6 @@
     <w:p>
       <w:pPr>
         <w:pStyle w:val="Textoindependiente"/>
-        <w:rPr>
-          <w:sz w:val="36"/>
-        </w:rPr>
-      </w:pPr>
-    </w:p>
-    <w:p>
-      <w:pPr>
-        <w:pStyle w:val="Textoindependiente"/>
-        <w:rPr>
-          <w:sz w:val="36"/>
-        </w:rPr>
-      </w:pPr>
-    </w:p>
-    <w:p>
-      <w:pPr>
-        <w:pStyle w:val="Textoindependiente"/>
-        <w:rPr>
-          <w:sz w:val="36"/>
-        </w:rPr>
-      </w:pPr>
-    </w:p>
-    <w:p>
-      <w:pPr>
-        <w:pStyle w:val="Textoindependiente"/>
         <w:spacing w:before="3"/>
         <w:rPr>
           <w:sz w:val="36"/>
@@ -1058,6 +1034,14 @@
         </w:rPr>
         <w:t>:</w:t>
       </w:r>
+    </w:p>
+    <w:p>
+      <w:pPr>
+        <w:pStyle w:val="Textoindependiente"/>
+        <w:rPr>
+          <w:sz w:val="36"/>
+        </w:rPr>
+      </w:pPr>
     </w:p>
     <w:p>
       <w:pPr>
